--- a/Compte Rendu info.docx
+++ b/Compte Rendu info.docx
@@ -107,75 +107,6 @@
       </w:pPr>
       <w:r>
         <w:rPr>
-          <w:noProof/>
-          <w:sz w:val="24"/>
-          <w:szCs w:val="24"/>
-        </w:rPr>
-        <w:drawing>
-          <wp:anchor distT="0" distB="0" distL="114300" distR="114300" simplePos="0" relativeHeight="251658240" behindDoc="1" locked="0" layoutInCell="1" allowOverlap="1">
-            <wp:simplePos x="0" y="0"/>
-            <wp:positionH relativeFrom="margin">
-              <wp:align>right</wp:align>
-            </wp:positionH>
-            <wp:positionV relativeFrom="paragraph">
-              <wp:posOffset>2184400</wp:posOffset>
-            </wp:positionV>
-            <wp:extent cx="5760720" cy="3243580"/>
-            <wp:effectExtent l="0" t="0" r="0" b="0"/>
-            <wp:wrapTopAndBottom/>
-            <wp:docPr id="2" name="Image 2"/>
-            <wp:cNvGraphicFramePr>
-              <a:graphicFrameLocks xmlns:a="http://schemas.openxmlformats.org/drawingml/2006/main" noChangeAspect="1"/>
-            </wp:cNvGraphicFramePr>
-            <a:graphic xmlns:a="http://schemas.openxmlformats.org/drawingml/2006/main">
-              <a:graphicData uri="http://schemas.openxmlformats.org/drawingml/2006/picture">
-                <pic:pic xmlns:pic="http://schemas.openxmlformats.org/drawingml/2006/picture">
-                  <pic:nvPicPr>
-                    <pic:cNvPr id="0" name="Picture 1"/>
-                    <pic:cNvPicPr>
-                      <a:picLocks noChangeAspect="1" noChangeArrowheads="1"/>
-                    </pic:cNvPicPr>
-                  </pic:nvPicPr>
-                  <pic:blipFill>
-                    <a:blip r:embed="rId8" cstate="print">
-                      <a:extLst>
-                        <a:ext uri="{28A0092B-C50C-407E-A947-70E740481C1C}">
-                          <a14:useLocalDpi xmlns:a14="http://schemas.microsoft.com/office/drawing/2010/main" val="0"/>
-                        </a:ext>
-                      </a:extLst>
-                    </a:blip>
-                    <a:srcRect/>
-                    <a:stretch>
-                      <a:fillRect/>
-                    </a:stretch>
-                  </pic:blipFill>
-                  <pic:spPr bwMode="auto">
-                    <a:xfrm>
-                      <a:off x="0" y="0"/>
-                      <a:ext cx="5760720" cy="3243580"/>
-                    </a:xfrm>
-                    <a:prstGeom prst="rect">
-                      <a:avLst/>
-                    </a:prstGeom>
-                    <a:noFill/>
-                    <a:ln>
-                      <a:noFill/>
-                    </a:ln>
-                  </pic:spPr>
-                </pic:pic>
-              </a:graphicData>
-            </a:graphic>
-            <wp14:sizeRelH relativeFrom="margin">
-              <wp14:pctWidth>0</wp14:pctWidth>
-            </wp14:sizeRelH>
-            <wp14:sizeRelV relativeFrom="margin">
-              <wp14:pctHeight>0</wp14:pctHeight>
-            </wp14:sizeRelV>
-          </wp:anchor>
-        </w:drawing>
-      </w:r>
-      <w:r>
-        <w:rPr>
           <w:sz w:val="24"/>
         </w:rPr>
         <w:t>Afin de mettre en œuvre l’ensemble des compétences acquises en informatique durant nos deux premières années à l’INSA de Lyon, notre objectif a été de concevoir un simulateur optique dénommé « Opticus Magicus ». En effet, l’optique constitue une partie importante des enseignements de physique du Premier Cycle, aussi bien en 1</w:t>
@@ -235,29 +166,11 @@
     </w:p>
     <w:p>
       <w:pPr>
-        <w:ind w:firstLine="708"/>
         <w:jc w:val="both"/>
         <w:rPr>
           <w:sz w:val="24"/>
-          <w:szCs w:val="24"/>
-        </w:rPr>
-      </w:pPr>
-    </w:p>
-    <w:p>
-      <w:pPr>
-        <w:jc w:val="center"/>
-        <w:rPr>
-          <w:sz w:val="24"/>
-          <w:u w:val="single"/>
-        </w:rPr>
-      </w:pPr>
-      <w:r>
-        <w:rPr>
-          <w:sz w:val="24"/>
-          <w:u w:val="single"/>
-        </w:rPr>
-        <w:t>Capture d’écran faite pour la simulation de la construction d’image dans un microscope</w:t>
-      </w:r>
+        </w:rPr>
+      </w:pPr>
     </w:p>
     <w:p>
       <w:pPr>
@@ -278,7 +191,6 @@
           <w:szCs w:val="32"/>
           <w:u w:val="single"/>
         </w:rPr>
-        <w:lastRenderedPageBreak/>
         <w:t>Cahier des charges</w:t>
       </w:r>
     </w:p>
@@ -430,6 +342,7 @@
           <w:sz w:val="24"/>
           <w:szCs w:val="24"/>
         </w:rPr>
+        <w:lastRenderedPageBreak/>
         <w:t>Afin de rendre le programme le plus simple pour l’utilisateur et faciliter la compréhension, ce dernier doit pouvoir choisir la couleur des objets optiques ainsi que celle des faisceaux de lumière.</w:t>
       </w:r>
       <w:r>
@@ -550,27 +463,6 @@
         </w:rPr>
         <w:t>les objets optiques</w:t>
       </w:r>
-      <w:r>
-        <w:rPr>
-          <w:sz w:val="24"/>
-        </w:rPr>
-        <w:t> :</w:t>
-      </w:r>
-    </w:p>
-    <w:p>
-      <w:pPr>
-        <w:pStyle w:val="Paragraphedeliste"/>
-        <w:jc w:val="both"/>
-        <w:rPr>
-          <w:sz w:val="24"/>
-        </w:rPr>
-      </w:pPr>
-      <w:r>
-        <w:rPr>
-          <w:sz w:val="24"/>
-        </w:rPr>
-        <w:t>Ce problème nous a fait perdre du temps et nous avons modifié notre code de nombreuses fois pour que cela fonctionne normalement</w:t>
-      </w:r>
     </w:p>
     <w:p>
       <w:pPr>
@@ -590,27 +482,6 @@
         </w:rPr>
         <w:t>Le codage de la trajectoire du rayon transmis</w:t>
       </w:r>
-      <w:r>
-        <w:rPr>
-          <w:sz w:val="24"/>
-        </w:rPr>
-        <w:t> :</w:t>
-      </w:r>
-    </w:p>
-    <w:p>
-      <w:pPr>
-        <w:pStyle w:val="Paragraphedeliste"/>
-        <w:jc w:val="both"/>
-        <w:rPr>
-          <w:sz w:val="24"/>
-        </w:rPr>
-      </w:pPr>
-      <w:r>
-        <w:rPr>
-          <w:sz w:val="24"/>
-        </w:rPr>
-        <w:t>Le problème s’explique par la nécessité d’utiliser un mode de construction graphique, et donc tracer un autre faisceau, et déterminer d’autres points d’intersections</w:t>
-      </w:r>
     </w:p>
     <w:p>
       <w:pPr>
@@ -628,33 +499,16 @@
         <w:rPr>
           <w:sz w:val="24"/>
         </w:rPr>
-        <w:t>S’assurer que le rayon transmis est du « bon » côté de l’objet optique</w:t>
-      </w:r>
-      <w:r>
-        <w:rPr>
-          <w:sz w:val="24"/>
-        </w:rPr>
-        <w:t> :</w:t>
+        <w:t xml:space="preserve">La gestion des flux d’entrées et de sorties </w:t>
       </w:r>
     </w:p>
     <w:p>
       <w:pPr>
         <w:pStyle w:val="Paragraphedeliste"/>
-        <w:jc w:val="both"/>
-        <w:rPr>
-          <w:sz w:val="24"/>
-        </w:rPr>
-      </w:pPr>
-      <w:r>
-        <w:rPr>
-          <w:sz w:val="24"/>
-        </w:rPr>
-        <w:t>En effet, cela demande d’être sur du coté sur lequel arrive le faisceau, ce qui a été résolu dans notre cas par l’utilisation du produit scalaire</w:t>
-      </w:r>
-    </w:p>
-    <w:p>
-      <w:pPr>
-        <w:pStyle w:val="Paragraphedeliste"/>
+        <w:numPr>
+          <w:ilvl w:val="0"/>
+          <w:numId w:val="3"/>
+        </w:numPr>
         <w:jc w:val="both"/>
         <w:rPr>
           <w:sz w:val="24"/>
@@ -678,311 +532,14 @@
           <w:sz w:val="32"/>
           <w:u w:val="single"/>
         </w:rPr>
-        <w:lastRenderedPageBreak/>
-        <w:t>Princ</w:t>
-      </w:r>
-      <w:r>
-        <w:rPr>
-          <w:sz w:val="32"/>
-          <w:u w:val="single"/>
-        </w:rPr>
-        <w:t>i</w:t>
-      </w:r>
-      <w:r>
-        <w:rPr>
-          <w:sz w:val="32"/>
-          <w:u w:val="single"/>
-        </w:rPr>
-        <w:t>pe de l’algorithme</w:t>
-      </w:r>
-    </w:p>
-    <w:p/>
-    <w:p>
-      <w:pPr>
-        <w:pStyle w:val="Titre3"/>
-        <w:rPr>
-          <w:u w:val="single"/>
-        </w:rPr>
-      </w:pPr>
-      <w:r>
-        <w:rPr>
-          <w:u w:val="single"/>
-        </w:rPr>
-        <w:t>Interface graphique</w:t>
-      </w:r>
-    </w:p>
-    <w:p>
-      <w:pPr>
-        <w:rPr>
-          <w:sz w:val="24"/>
-          <w:szCs w:val="24"/>
-        </w:rPr>
-      </w:pPr>
-    </w:p>
-    <w:p>
-      <w:pPr>
-        <w:jc w:val="both"/>
-        <w:rPr>
-          <w:sz w:val="24"/>
-          <w:szCs w:val="24"/>
-        </w:rPr>
-      </w:pPr>
-      <w:r>
-        <w:rPr>
-          <w:sz w:val="24"/>
-          <w:szCs w:val="24"/>
-        </w:rPr>
-        <w:tab/>
-        <w:t>Pour faciliter l’utilisation du programme</w:t>
-      </w:r>
-      <w:r>
-        <w:rPr>
-          <w:sz w:val="24"/>
-          <w:szCs w:val="24"/>
-        </w:rPr>
-        <w:t xml:space="preserve">, il suffit de lancer le run.bat, ce qui va ouvrir directement le programme. Afin de rendre le programme le plus intuitif possible, 5 grandes </w:t>
-      </w:r>
-      <w:r>
-        <w:rPr>
-          <w:sz w:val="24"/>
-          <w:szCs w:val="24"/>
-        </w:rPr>
-        <w:t>icônes sont présentes sur la barre d’outils, qui elle-même peut être placée où l’utilisateur le désire.</w:t>
-      </w:r>
-    </w:p>
-    <w:p>
-      <w:pPr>
-        <w:jc w:val="both"/>
-        <w:rPr>
-          <w:sz w:val="24"/>
-          <w:szCs w:val="24"/>
-        </w:rPr>
-      </w:pPr>
-      <w:r>
-        <w:rPr>
-          <w:sz w:val="24"/>
-          <w:szCs w:val="24"/>
-        </w:rPr>
-        <w:tab/>
-        <w:t>Afin de placer un objet optique, on a le choix entre saisir la position (</w:t>
-      </w:r>
-      <w:proofErr w:type="spellStart"/>
-      <w:proofErr w:type="gramStart"/>
-      <w:r>
-        <w:rPr>
-          <w:sz w:val="24"/>
-          <w:szCs w:val="24"/>
-        </w:rPr>
-        <w:t>x,y</w:t>
-      </w:r>
-      <w:proofErr w:type="spellEnd"/>
-      <w:proofErr w:type="gramEnd"/>
-      <w:r>
-        <w:rPr>
-          <w:sz w:val="24"/>
-          <w:szCs w:val="24"/>
-        </w:rPr>
-        <w:t xml:space="preserve">) de son centre, sa taille et son angle d’inclinaison par rapport à l’horizontale, ou bien on peut directement placet l’objet avec la souris. Grâce à l’icône « Sélectionner », on peut même facilement repositionner les objets avec un « click and drag ». Les valeurs des tailles, positions et angle s’adaptent alors automatiquement. </w:t>
-      </w:r>
-    </w:p>
-    <w:p>
-      <w:pPr>
-        <w:jc w:val="both"/>
-        <w:rPr>
-          <w:sz w:val="24"/>
-          <w:szCs w:val="24"/>
-        </w:rPr>
-      </w:pPr>
-      <w:r>
-        <w:rPr>
-          <w:sz w:val="24"/>
-          <w:szCs w:val="24"/>
-        </w:rPr>
-        <w:tab/>
-        <w:t xml:space="preserve">Les systèmes optiques étudiés étant généralement composés de nombreuses lentilles ou miroirs, </w:t>
-      </w:r>
-      <w:r>
-        <w:rPr>
-          <w:sz w:val="24"/>
-          <w:szCs w:val="24"/>
-        </w:rPr>
-        <w:t>il est proposé à l’utilisateur de choisir la couleur de chaque objet optique grâce à une large palette de couleur en cliquant sur « Couleur ».</w:t>
-      </w:r>
-    </w:p>
-    <w:p>
-      <w:pPr>
-        <w:jc w:val="both"/>
-        <w:rPr>
-          <w:sz w:val="24"/>
-          <w:szCs w:val="24"/>
-        </w:rPr>
-      </w:pPr>
-      <w:r>
-        <w:rPr>
-          <w:sz w:val="24"/>
-          <w:szCs w:val="24"/>
-        </w:rPr>
-        <w:tab/>
-        <w:t xml:space="preserve">Les trois icônes suivantes permettent donc de choisir entre « Source », « Lentille », et « Miroir ». Afin de supprimer un élément, l’utilisateur peut soit sélectionner l’objet et appuyer sur « Supprimer », ou alors appuyer sur l’icône « Supprimer » et ensuite choisir le ou les objets à supprimer. </w:t>
-      </w:r>
-    </w:p>
-    <w:p>
-      <w:pPr>
-        <w:ind w:firstLine="708"/>
-        <w:jc w:val="both"/>
-        <w:rPr>
-          <w:sz w:val="24"/>
-          <w:szCs w:val="24"/>
-        </w:rPr>
-      </w:pPr>
-      <w:r>
-        <w:rPr>
-          <w:sz w:val="24"/>
-          <w:szCs w:val="24"/>
-        </w:rPr>
-        <w:t>Afin de rendre le programme encore plus utile, pour les travaux de groupes par exemple, l’utilisateur doit pouvoir envoyer ou montrer ses constructions. Pour cela, il peut utiliser la dernière icône « Capture d’écran » qui permet d’enregistrer la zone de traçage à l’endroit souhaité sur l’ordinateur, ou bien sauvegarder la con</w:t>
-      </w:r>
-      <w:r>
-        <w:rPr>
-          <w:sz w:val="24"/>
-          <w:szCs w:val="24"/>
-        </w:rPr>
-        <w:t>struction</w:t>
-      </w:r>
-      <w:r>
-        <w:rPr>
-          <w:sz w:val="24"/>
-          <w:szCs w:val="24"/>
-        </w:rPr>
-        <w:t xml:space="preserve"> en cliquant sur « Fichier », puis </w:t>
-      </w:r>
-      <w:r>
-        <w:rPr>
-          <w:sz w:val="24"/>
-          <w:szCs w:val="24"/>
-        </w:rPr>
-        <w:t>« Sauvegarder ». Inversement, il peut ouvrir une construction en appuyant sur « Importer/Charger un fichier ».</w:t>
-      </w:r>
-    </w:p>
-    <w:p>
-      <w:pPr>
-        <w:ind w:firstLine="360"/>
-        <w:jc w:val="both"/>
-        <w:rPr>
-          <w:sz w:val="24"/>
-          <w:szCs w:val="24"/>
-        </w:rPr>
-      </w:pPr>
-    </w:p>
-    <w:p>
-      <w:pPr>
-        <w:pStyle w:val="Titre3"/>
-        <w:rPr>
-          <w:u w:val="single"/>
-        </w:rPr>
-      </w:pPr>
-      <w:r>
-        <w:rPr>
-          <w:u w:val="single"/>
-        </w:rPr>
-        <w:t>Gestion du rayon au contact des objets</w:t>
-      </w:r>
-    </w:p>
-    <w:p/>
-    <w:p>
-      <w:pPr>
-        <w:jc w:val="both"/>
-        <w:rPr>
-          <w:sz w:val="24"/>
-        </w:rPr>
-      </w:pPr>
-      <w:r>
-        <w:rPr>
-          <w:sz w:val="24"/>
-        </w:rPr>
-        <w:tab/>
-        <w:t xml:space="preserve">Il est assez compliqué de déterminer la trajectoire des rayons, en effet, durant les Premier Cycle, aucune formule n’est donnée, cela est fait uniquement de manière graphique. Ainsi, pour déterminer les comportements, il était d’abord nécessaire de déterminer l’intersection </w:t>
-      </w:r>
-      <w:r>
-        <w:rPr>
-          <w:sz w:val="24"/>
-        </w:rPr>
-        <w:t xml:space="preserve">des rayons incidents avec l’objet. </w:t>
-      </w:r>
-    </w:p>
-    <w:p>
-      <w:pPr>
-        <w:ind w:firstLine="708"/>
-        <w:jc w:val="both"/>
-        <w:rPr>
-          <w:sz w:val="24"/>
-        </w:rPr>
-      </w:pPr>
-      <w:r>
-        <w:rPr>
-          <w:sz w:val="24"/>
-        </w:rPr>
-        <w:t>La première partie du rayon est alors tracé, puis pour déterminer la 2</w:t>
-      </w:r>
-      <w:r>
-        <w:rPr>
-          <w:sz w:val="24"/>
-          <w:vertAlign w:val="superscript"/>
-        </w:rPr>
-        <w:t>ème</w:t>
-      </w:r>
-      <w:r>
-        <w:rPr>
-          <w:sz w:val="24"/>
-        </w:rPr>
-        <w:t xml:space="preserve"> partie du faisceau, on doit déterminer le point d’intersection entre le plan focal de la lentille (du bon côté !) et un faisceau parallèle au premier faisceau passant par le centre optique de la lentille. On connaît alors 2 points de la 2</w:t>
-      </w:r>
-      <w:r>
-        <w:rPr>
-          <w:sz w:val="24"/>
-          <w:vertAlign w:val="superscript"/>
-        </w:rPr>
-        <w:t>ème</w:t>
-      </w:r>
-      <w:r>
-        <w:rPr>
-          <w:sz w:val="24"/>
-        </w:rPr>
-        <w:t xml:space="preserve"> partie du faisceau, et on peut le tracer ensuite. Afin de déterminer ce « bon côté », il est possible d’utiliser </w:t>
-      </w:r>
-      <w:r>
-        <w:rPr>
-          <w:sz w:val="24"/>
-        </w:rPr>
-        <w:t xml:space="preserve">le produit scalaire. En effet, en posant que </w:t>
-      </w:r>
-      <w:r>
-        <w:rPr>
-          <w:sz w:val="24"/>
-        </w:rPr>
-        <w:lastRenderedPageBreak/>
-        <w:t xml:space="preserve">la normale à nos objets optiques est vers la droite, ensuite on peut déterminer le plan focal de la lentille qui nous intéresse. </w:t>
-      </w:r>
-    </w:p>
-    <w:p>
-      <w:pPr>
-        <w:ind w:firstLine="360"/>
-        <w:jc w:val="both"/>
-        <w:rPr>
-          <w:sz w:val="24"/>
-        </w:rPr>
-      </w:pPr>
-      <w:r>
-        <w:rPr>
-          <w:sz w:val="24"/>
-        </w:rPr>
-        <w:tab/>
-        <w:t xml:space="preserve">Pour le miroir, il fallait également déterminer le point d’intersection entre le faisceau et le miroir. Il fallait alors déterminer le symétrique de l’angle d’incidence par rapport à la normale du miroir. Ensuite, aussi bien pour les lentilles que pour les miroirs, il faut considérer la possibilité que le faisceau sortant rencontre à son tour un autre objet optique. </w:t>
-      </w:r>
-    </w:p>
-    <w:p>
-      <w:pPr>
-        <w:jc w:val="both"/>
+        <w:t>Principe de l’algorithme</w:t>
+      </w:r>
+    </w:p>
+    <w:p>
+      <w:pPr>
+        <w:rPr>
+          <w:u w:val="single"/>
+        </w:rPr>
       </w:pPr>
     </w:p>
     <w:p>
@@ -1002,227 +559,18 @@
           <w:sz w:val="32"/>
           <w:u w:val="single"/>
         </w:rPr>
-        <w:t>La structuration des données</w:t>
-      </w:r>
-    </w:p>
-    <w:p>
-      <w:pPr>
-        <w:jc w:val="both"/>
+        <w:t>Hiérarchie des classes</w:t>
+      </w:r>
+    </w:p>
+    <w:p>
+      <w:pPr>
         <w:rPr>
           <w:sz w:val="28"/>
           <w:u w:val="single"/>
         </w:rPr>
       </w:pPr>
-    </w:p>
-    <w:p>
-      <w:pPr>
-        <w:ind w:firstLine="708"/>
-        <w:jc w:val="both"/>
-        <w:rPr>
-          <w:sz w:val="24"/>
-        </w:rPr>
-      </w:pPr>
-      <w:r>
-        <w:rPr>
-          <w:sz w:val="24"/>
-        </w:rPr>
-        <w:t>Afin de rendre notre code efficace, nous avons créé une classe mère</w:t>
-      </w:r>
-      <w:r>
-        <w:rPr>
-          <w:sz w:val="24"/>
-        </w:rPr>
-        <w:t xml:space="preserve"> abstraite</w:t>
-      </w:r>
-      <w:r>
-        <w:rPr>
-          <w:sz w:val="24"/>
-        </w:rPr>
-        <w:t xml:space="preserve"> « </w:t>
-      </w:r>
-      <w:proofErr w:type="spellStart"/>
-      <w:r>
-        <w:rPr>
-          <w:sz w:val="24"/>
-        </w:rPr>
-        <w:t>ObjetOptique</w:t>
-      </w:r>
-      <w:proofErr w:type="spellEnd"/>
-      <w:r>
-        <w:rPr>
-          <w:sz w:val="24"/>
-        </w:rPr>
-        <w:t xml:space="preserve"> » car les sources, les lentilles et les miroirs partagent tous les 3 </w:t>
-      </w:r>
-      <w:r>
-        <w:rPr>
-          <w:sz w:val="24"/>
-        </w:rPr>
-        <w:t xml:space="preserve">des attributs communs comme </w:t>
-      </w:r>
-      <w:r>
-        <w:rPr>
-          <w:sz w:val="24"/>
-        </w:rPr>
-        <w:t>une position du centre, un angle avec l’horizontale, une taille et une couleur. Ainsi, grâce au principe d</w:t>
-      </w:r>
-      <w:r>
-        <w:rPr>
-          <w:sz w:val="24"/>
-        </w:rPr>
-        <w:t xml:space="preserve">’héritage </w:t>
-      </w:r>
-      <w:r>
-        <w:rPr>
-          <w:sz w:val="24"/>
-        </w:rPr>
-        <w:t>appris cette année, cela permet d’éviter d’avoir plusieurs classes quasiment identiques.</w:t>
-      </w:r>
-    </w:p>
-    <w:p>
-      <w:pPr>
-        <w:ind w:firstLine="708"/>
-        <w:jc w:val="both"/>
-        <w:rPr>
-          <w:sz w:val="24"/>
-        </w:rPr>
-      </w:pPr>
-      <w:r>
-        <w:rPr>
-          <w:sz w:val="24"/>
-        </w:rPr>
-        <w:t xml:space="preserve">Pour ce qui est de l’interface graphique, </w:t>
-      </w:r>
-      <w:r>
-        <w:rPr>
-          <w:sz w:val="24"/>
-        </w:rPr>
-        <w:t>notre « </w:t>
-      </w:r>
-      <w:proofErr w:type="spellStart"/>
-      <w:r>
-        <w:rPr>
-          <w:sz w:val="24"/>
-        </w:rPr>
-        <w:t>FenetrePrincipale</w:t>
-      </w:r>
-      <w:proofErr w:type="spellEnd"/>
-      <w:r>
-        <w:rPr>
-          <w:sz w:val="24"/>
-        </w:rPr>
-        <w:t xml:space="preserve"> » est la classe qui code la </w:t>
-      </w:r>
-      <w:proofErr w:type="spellStart"/>
-      <w:r>
-        <w:rPr>
-          <w:sz w:val="24"/>
-        </w:rPr>
-        <w:t>JFrame</w:t>
-      </w:r>
-      <w:proofErr w:type="spellEnd"/>
-      <w:r>
-        <w:rPr>
-          <w:sz w:val="24"/>
-        </w:rPr>
-        <w:t xml:space="preserve"> et les 2 panels existants. L</w:t>
-      </w:r>
-      <w:r>
-        <w:rPr>
-          <w:sz w:val="24"/>
-        </w:rPr>
-        <w:t>a classe « </w:t>
-      </w:r>
-      <w:proofErr w:type="spellStart"/>
-      <w:r>
-        <w:rPr>
-          <w:sz w:val="24"/>
-        </w:rPr>
-        <w:t>BarreOutils</w:t>
-      </w:r>
-      <w:proofErr w:type="spellEnd"/>
-      <w:r>
-        <w:rPr>
-          <w:sz w:val="24"/>
-        </w:rPr>
-        <w:t xml:space="preserve"> » est la classe qui rassemble les 5 boutons utilisés de la barre. </w:t>
-      </w:r>
-    </w:p>
-    <w:p>
-      <w:pPr>
-        <w:ind w:firstLine="708"/>
-        <w:jc w:val="both"/>
-        <w:rPr>
-          <w:sz w:val="24"/>
-        </w:rPr>
-      </w:pPr>
-      <w:r>
-        <w:rPr>
-          <w:sz w:val="24"/>
-        </w:rPr>
-        <w:t>La classe « </w:t>
-      </w:r>
-      <w:proofErr w:type="spellStart"/>
-      <w:r>
-        <w:rPr>
-          <w:sz w:val="24"/>
-        </w:rPr>
-        <w:t>Geometrie</w:t>
-      </w:r>
-      <w:proofErr w:type="spellEnd"/>
-      <w:r>
-        <w:rPr>
-          <w:sz w:val="24"/>
-        </w:rPr>
-        <w:t> » rassemble différents calculs ou méthodes nécessaires pour le traçage des rayons. La plus importante de nos classes au niveau du code est</w:t>
-      </w:r>
-      <w:r>
-        <w:rPr>
-          <w:sz w:val="24"/>
-        </w:rPr>
-        <w:t xml:space="preserve"> « </w:t>
-      </w:r>
-      <w:proofErr w:type="spellStart"/>
-      <w:r>
-        <w:rPr>
-          <w:sz w:val="24"/>
-        </w:rPr>
-        <w:t>ZoneTracage</w:t>
-      </w:r>
-      <w:proofErr w:type="spellEnd"/>
-      <w:r>
-        <w:rPr>
-          <w:sz w:val="24"/>
-        </w:rPr>
-        <w:t> »</w:t>
-      </w:r>
-      <w:r>
-        <w:rPr>
-          <w:sz w:val="24"/>
-        </w:rPr>
-        <w:t xml:space="preserve">. En effet, </w:t>
-      </w:r>
-      <w:r>
-        <w:rPr>
-          <w:sz w:val="24"/>
-        </w:rPr>
-        <w:t>c’est elle qui rassemble l</w:t>
-      </w:r>
-      <w:r>
-        <w:rPr>
-          <w:sz w:val="24"/>
-        </w:rPr>
-        <w:t>es différents calculs qui permettent de déterminer les points d’intersection et les rayons sortant des objets optiques.</w:t>
-      </w:r>
-    </w:p>
-    <w:p>
-      <w:pPr>
-        <w:ind w:firstLine="708"/>
-        <w:jc w:val="both"/>
-        <w:rPr>
-          <w:sz w:val="24"/>
-        </w:rPr>
-      </w:pPr>
+      <w:bookmarkStart w:id="0" w:name="_GoBack"/>
+      <w:bookmarkEnd w:id="0"/>
     </w:p>
     <w:p>
       <w:pPr>
@@ -1287,80 +635,70 @@
         <w:t>c’est-à-dire plusieurs rayons tous parallèles.</w:t>
       </w:r>
     </w:p>
-    <w:p>
-      <w:pPr>
-        <w:ind w:firstLine="708"/>
+    <w:p/>
+    <w:p>
+      <w:pPr>
+        <w:pStyle w:val="Titre2"/>
+        <w:rPr>
+          <w:sz w:val="32"/>
+          <w:u w:val="single"/>
+        </w:rPr>
+      </w:pPr>
+      <w:r>
+        <w:rPr>
+          <w:sz w:val="32"/>
+          <w:u w:val="single"/>
+        </w:rPr>
+        <w:t>Conclusion</w:t>
+      </w:r>
+    </w:p>
+    <w:p/>
+    <w:p>
+      <w:pPr>
         <w:jc w:val="both"/>
         <w:rPr>
           <w:sz w:val="24"/>
-        </w:rPr>
-      </w:pPr>
-      <w:r>
-        <w:rPr>
-          <w:sz w:val="24"/>
-        </w:rPr>
-        <w:t>De même, les couleurs que l’on utilise ne servent qu’à éviter d’embrouiller l’utilisateur. Cependant, nous pouvons que notre programme prenne en compte les longueurs d’onde des faisceaux et ainsi adapter leurs comportements. Ainsi, il est possible de créer d’autres objets optiques tels que les prismes.</w:t>
-      </w:r>
-      <w:bookmarkStart w:id="0" w:name="_GoBack"/>
-      <w:bookmarkEnd w:id="0"/>
-    </w:p>
-    <w:p/>
-    <w:p>
-      <w:pPr>
-        <w:pStyle w:val="Titre2"/>
-        <w:rPr>
-          <w:sz w:val="32"/>
-          <w:u w:val="single"/>
-        </w:rPr>
-      </w:pPr>
-      <w:r>
-        <w:rPr>
-          <w:sz w:val="32"/>
-          <w:u w:val="single"/>
+          <w:szCs w:val="24"/>
+        </w:rPr>
+      </w:pPr>
+      <w:r>
+        <w:tab/>
+      </w:r>
+      <w:r>
+        <w:rPr>
+          <w:sz w:val="24"/>
+          <w:szCs w:val="24"/>
+        </w:rPr>
+        <w:t>Pour conclure,</w:t>
+      </w:r>
+      <w:r>
+        <w:rPr>
+          <w:sz w:val="24"/>
+          <w:szCs w:val="24"/>
+        </w:rPr>
+        <w:t xml:space="preserve"> ce projet nous a permis de mener le développement d’un programme à partir de l’élaboration d’un cahier de charges</w:t>
+      </w:r>
+      <w:r>
+        <w:rPr>
+          <w:sz w:val="24"/>
+          <w:szCs w:val="24"/>
+        </w:rPr>
+        <w:t xml:space="preserve"> jusqu’à </w:t>
+      </w:r>
+      <w:r>
+        <w:rPr>
+          <w:sz w:val="24"/>
+          <w:szCs w:val="24"/>
+        </w:rPr>
+        <w:t xml:space="preserve">son rendu. Ce projet nous a donc permis de mettre en application les connaissances pluridisciplinaires acquises durant notre formation à l’INSA afin de répondre à un besoin, ce qui constituera une part de notre futur </w:t>
+      </w:r>
+      <w:r>
+        <w:rPr>
+          <w:sz w:val="24"/>
+          <w:szCs w:val="24"/>
         </w:rPr>
         <w:lastRenderedPageBreak/>
-        <w:t>Conclusion</w:t>
-      </w:r>
-    </w:p>
-    <w:p/>
-    <w:p>
-      <w:pPr>
-        <w:jc w:val="both"/>
-        <w:rPr>
-          <w:sz w:val="24"/>
-          <w:szCs w:val="24"/>
-        </w:rPr>
-      </w:pPr>
-      <w:r>
-        <w:tab/>
-      </w:r>
-      <w:r>
-        <w:rPr>
-          <w:sz w:val="24"/>
-          <w:szCs w:val="24"/>
-        </w:rPr>
-        <w:t>Pour conclure,</w:t>
-      </w:r>
-      <w:r>
-        <w:rPr>
-          <w:sz w:val="24"/>
-          <w:szCs w:val="24"/>
-        </w:rPr>
-        <w:t xml:space="preserve"> ce projet nous a permis de mener le développement d’un programme à partir de l’élaboration d’un cahier de charges</w:t>
-      </w:r>
-      <w:r>
-        <w:rPr>
-          <w:sz w:val="24"/>
-          <w:szCs w:val="24"/>
-        </w:rPr>
-        <w:t xml:space="preserve"> jusqu’à </w:t>
-      </w:r>
-      <w:r>
-        <w:rPr>
-          <w:sz w:val="24"/>
-          <w:szCs w:val="24"/>
-        </w:rPr>
-        <w:t xml:space="preserve">son rendu. Ce projet nous a donc permis de mettre en application les connaissances pluridisciplinaires acquises durant notre formation à l’INSA afin de répondre à un besoin, ce qui constituera une part de notre futur métier d’ingénieur. Plus généralement, ce projet </w:t>
+        <w:t xml:space="preserve">métier d’ingénieur. Plus généralement, ce projet </w:t>
       </w:r>
       <w:r>
         <w:rPr>
@@ -1371,9 +709,9 @@
       </w:r>
     </w:p>
     <w:sectPr>
-      <w:footerReference w:type="default" r:id="rId9"/>
-      <w:headerReference w:type="first" r:id="rId10"/>
-      <w:footerReference w:type="first" r:id="rId11"/>
+      <w:footerReference w:type="default" r:id="rId7"/>
+      <w:headerReference w:type="first" r:id="rId8"/>
+      <w:footerReference w:type="first" r:id="rId9"/>
       <w:pgSz w:w="11906" w:h="16838"/>
       <w:pgMar w:top="1417" w:right="1417" w:bottom="1417" w:left="1417" w:header="708" w:footer="708" w:gutter="0"/>
       <w:cols w:space="708"/>
@@ -1419,6 +757,7 @@
         <w:docPartUnique/>
       </w:docPartObj>
     </w:sdtPr>
+    <w:sdtEndPr/>
     <w:sdtContent>
       <w:p>
         <w:pPr>
@@ -1528,6 +867,7 @@
         <w:docPartUnique/>
       </w:docPartObj>
     </w:sdtPr>
+    <w:sdtEndPr/>
     <w:sdtContent>
       <w:p>
         <w:pPr>
@@ -2534,28 +1874,6 @@
       <w:szCs w:val="26"/>
     </w:rPr>
   </w:style>
-  <w:style w:type="paragraph" w:styleId="Titre3">
-    <w:name w:val="heading 3"/>
-    <w:basedOn w:val="Normal"/>
-    <w:next w:val="Normal"/>
-    <w:link w:val="Titre3Car"/>
-    <w:uiPriority w:val="9"/>
-    <w:unhideWhenUsed/>
-    <w:qFormat/>
-    <w:rsid w:val="00F40DBE"/>
-    <w:pPr>
-      <w:keepNext/>
-      <w:keepLines/>
-      <w:spacing w:before="40" w:after="0"/>
-      <w:outlineLvl w:val="2"/>
-    </w:pPr>
-    <w:rPr>
-      <w:rFonts w:asciiTheme="majorHAnsi" w:eastAsiaTheme="majorEastAsia" w:hAnsiTheme="majorHAnsi" w:cstheme="majorBidi"/>
-      <w:color w:val="1F3763" w:themeColor="accent1" w:themeShade="7F"/>
-      <w:sz w:val="24"/>
-      <w:szCs w:val="24"/>
-    </w:rPr>
-  </w:style>
   <w:style w:type="character" w:default="1" w:styleId="Policepardfaut">
     <w:name w:val="Default Paragraph Font"/>
     <w:uiPriority w:val="1"/>
@@ -2679,19 +1997,6 @@
       <w:ind w:left="720"/>
       <w:contextualSpacing/>
     </w:pPr>
-  </w:style>
-  <w:style w:type="character" w:customStyle="1" w:styleId="Titre3Car">
-    <w:name w:val="Titre 3 Car"/>
-    <w:basedOn w:val="Policepardfaut"/>
-    <w:link w:val="Titre3"/>
-    <w:uiPriority w:val="9"/>
-    <w:rsid w:val="00F40DBE"/>
-    <w:rPr>
-      <w:rFonts w:asciiTheme="majorHAnsi" w:eastAsiaTheme="majorEastAsia" w:hAnsiTheme="majorHAnsi" w:cstheme="majorBidi"/>
-      <w:color w:val="1F3763" w:themeColor="accent1" w:themeShade="7F"/>
-      <w:sz w:val="24"/>
-      <w:szCs w:val="24"/>
-    </w:rPr>
   </w:style>
 </w:styles>
 </file>
@@ -2989,16 +2294,4 @@
     </a:ext>
   </a:extLst>
 </a:theme>
-</file>
-
-<file path=customXml/item1.xml><?xml version="1.0" encoding="utf-8"?>
-<b:Sources xmlns:b="http://schemas.openxmlformats.org/officeDocument/2006/bibliography" xmlns="http://schemas.openxmlformats.org/officeDocument/2006/bibliography" SelectedStyle="\APASixthEditionOfficeOnline.xsl" StyleName="APA" Version="6"/>
-</file>
-
-<file path=customXml/itemProps1.xml><?xml version="1.0" encoding="utf-8"?>
-<ds:datastoreItem xmlns:ds="http://schemas.openxmlformats.org/officeDocument/2006/customXml" ds:itemID="{91EC1C48-7FCF-4D36-A4CA-7040A17ECF42}">
-  <ds:schemaRefs>
-    <ds:schemaRef ds:uri="http://schemas.openxmlformats.org/officeDocument/2006/bibliography"/>
-  </ds:schemaRefs>
-</ds:datastoreItem>
 </file>